--- a/その他/夏休みの課題のゲーム/GODAIGOisME_by森田/台本.docx
+++ b/その他/夏休みの課題のゲーム/GODAIGOisME_by森田/台本.docx
@@ -1,6 +1,6 @@
 
 <file path=word/document.xml><?xml version="1.0" encoding="utf-8"?>
-<w:document xmlns:wpc="http://schemas.microsoft.com/office/word/2010/wordprocessingCanvas" xmlns:cx="http://schemas.microsoft.com/office/drawing/2014/chartex" xmlns:cx1="http://schemas.microsoft.com/office/drawing/2015/9/8/chartex" xmlns:cx2="http://schemas.microsoft.com/office/drawing/2015/10/21/chartex" xmlns:cx3="http://schemas.microsoft.com/office/drawing/2016/5/9/chartex" xmlns:cx4="http://schemas.microsoft.com/office/drawing/2016/5/10/chartex" xmlns:cx5="http://schemas.microsoft.com/office/drawing/2016/5/11/chartex" xmlns:cx6="http://schemas.microsoft.com/office/drawing/2016/5/12/chartex" xmlns:cx7="http://schemas.microsoft.com/office/drawing/2016/5/13/chartex" xmlns:cx8="http://schemas.microsoft.com/office/drawing/2016/5/14/chartex" xmlns:mc="http://schemas.openxmlformats.org/markup-compatibility/2006" xmlns:aink="http://schemas.microsoft.com/office/drawing/2016/ink" xmlns:am3d="http://schemas.microsoft.com/office/drawing/2017/model3d" xmlns:o="urn:schemas-microsoft-com:office:office" xmlns:oel="http://schemas.microsoft.com/office/2019/extlst" xmlns:r="http://schemas.openxmlformats.org/officeDocument/2006/relationships" xmlns:m="http://schemas.openxmlformats.org/officeDocument/2006/math" xmlns:v="urn:schemas-microsoft-com:vml" xmlns:wp14="http://schemas.microsoft.com/office/word/2010/wordprocessingDrawing" xmlns:wp="http://schemas.openxmlformats.org/drawingml/2006/wordprocessingDrawing" xmlns:w10="urn:schemas-microsoft-com:office:word" xmlns:w="http://schemas.openxmlformats.org/wordprocessingml/2006/main" xmlns:w14="http://schemas.microsoft.com/office/word/2010/wordml" xmlns:w15="http://schemas.microsoft.com/office/word/2012/wordml" xmlns:w16cex="http://schemas.microsoft.com/office/word/2018/wordml/cex" xmlns:w16cid="http://schemas.microsoft.com/office/word/2016/wordml/cid" xmlns:w16="http://schemas.microsoft.com/office/word/2018/wordml" xmlns:w16sdtdh="http://schemas.microsoft.com/office/word/2020/wordml/sdtdatahash" xmlns:w16se="http://schemas.microsoft.com/office/word/2015/wordml/symex" xmlns:wpg="http://schemas.microsoft.com/office/word/2010/wordprocessingGroup" xmlns:wpi="http://schemas.microsoft.com/office/word/2010/wordprocessingInk" xmlns:wne="http://schemas.microsoft.com/office/word/2006/wordml" xmlns:wps="http://schemas.microsoft.com/office/word/2010/wordprocessingShape" mc:Ignorable="w14 w15 w16se w16cid w16 w16cex w16sdtdh wp14">
+<w:document xmlns:wpc="http://schemas.microsoft.com/office/word/2010/wordprocessingCanvas" xmlns:cx="http://schemas.microsoft.com/office/drawing/2014/chartex" xmlns:cx1="http://schemas.microsoft.com/office/drawing/2015/9/8/chartex" xmlns:mc="http://schemas.openxmlformats.org/markup-compatibility/2006" xmlns:o="urn:schemas-microsoft-com:office:office" xmlns:r="http://schemas.openxmlformats.org/officeDocument/2006/relationships" xmlns:m="http://schemas.openxmlformats.org/officeDocument/2006/math" xmlns:v="urn:schemas-microsoft-com:vml" xmlns:wp14="http://schemas.microsoft.com/office/word/2010/wordprocessingDrawing" xmlns:wp="http://schemas.openxmlformats.org/drawingml/2006/wordprocessingDrawing" xmlns:w10="urn:schemas-microsoft-com:office:word" xmlns:w="http://schemas.openxmlformats.org/wordprocessingml/2006/main" xmlns:w14="http://schemas.microsoft.com/office/word/2010/wordml" xmlns:w15="http://schemas.microsoft.com/office/word/2012/wordml" xmlns:w16se="http://schemas.microsoft.com/office/word/2015/wordml/symex" xmlns:wpg="http://schemas.microsoft.com/office/word/2010/wordprocessingGroup" xmlns:wpi="http://schemas.microsoft.com/office/word/2010/wordprocessingInk" xmlns:wne="http://schemas.microsoft.com/office/word/2006/wordml" xmlns:wps="http://schemas.microsoft.com/office/word/2010/wordprocessingShape" mc:Ignorable="w14 w15 w16se wp14">
   <w:body>
     <w:p>
       <w:r>
@@ -15,15 +15,41 @@
         <w:rPr>
           <w:rFonts w:hint="eastAsia"/>
         </w:rPr>
-        <w:t>みなさんこんにちは。34番の森田ひろきです。今回僕が作ったのは「インスタンスラーメン　湯を飛ばすわびさびゲーム」です。クラスのインスタンスとインスタントをかけてます。早速紹介していきます。</w:t>
-      </w:r>
-    </w:p>
-    <w:p>
-      <w:r>
-        <w:rPr>
-          <w:rFonts w:hint="eastAsia"/>
-        </w:rPr>
-        <w:t>まず開発言語です。なんとこのゲームはみなさんご存じ、Unity！。で作りたかったのですが、家のパソコンに入らなかったのでPygame zeroです。</w:t>
+        <w:t>みなさんこんにちは。34番の森田ひろきです。今回僕が作ったのは「インスタンスラーメン　湯を飛ばすわびさびゲーム」です。クラスのインスタンスとインスタントをかけてます</w:t>
+      </w:r>
+      <w:r>
+        <w:rPr>
+          <w:rFonts w:hint="eastAsia"/>
+        </w:rPr>
+        <w:t>ね</w:t>
+      </w:r>
+      <w:r>
+        <w:rPr>
+          <w:rFonts w:hint="eastAsia"/>
+        </w:rPr>
+        <w:t>。早速紹介していきます。</w:t>
+      </w:r>
+    </w:p>
+    <w:p>
+      <w:r>
+        <w:rPr>
+          <w:rFonts w:hint="eastAsia"/>
+        </w:rPr>
+        <w:t>まず開発言語です。なんとこのゲームはみなさんご存じ、Unity！。で作りたかったのですが、家のパソコンに入らなかったので</w:t>
+      </w:r>
+      <w:proofErr w:type="spellStart"/>
+      <w:r>
+        <w:rPr>
+          <w:rFonts w:hint="eastAsia"/>
+        </w:rPr>
+        <w:t>Pygame</w:t>
+      </w:r>
+      <w:proofErr w:type="spellEnd"/>
+      <w:r>
+        <w:rPr>
+          <w:rFonts w:hint="eastAsia"/>
+        </w:rPr>
+        <w:t xml:space="preserve"> zeroです。</w:t>
       </w:r>
     </w:p>
     <w:p>
@@ -112,6 +138,118 @@
         <w:t>ほめてくれたり、けなしたりします。</w:t>
       </w:r>
     </w:p>
+    <w:p/>
+    <w:p>
+      <w:r>
+        <w:rPr>
+          <w:rFonts w:hint="eastAsia"/>
+        </w:rPr>
+        <w:t>工夫した点になります。なんとこのゲーム、カップ麺の種類が3種類もあります！</w:t>
+      </w:r>
+    </w:p>
+    <w:p>
+      <w:r>
+        <w:rPr>
+          <w:rFonts w:hint="eastAsia"/>
+        </w:rPr>
+        <w:t>まずは見慣れた醤油麺、次にカレー麺、あと緑色のたぬき的な麺です。</w:t>
+      </w:r>
+      <w:r>
+        <w:rPr>
+          <w:rFonts w:hint="eastAsia"/>
+        </w:rPr>
+        <w:t>たぬき</w:t>
+      </w:r>
+      <w:r>
+        <w:t>おいしい</w:t>
+      </w:r>
+      <w:r>
+        <w:t>です</w:t>
+      </w:r>
+      <w:r>
+        <w:rPr>
+          <w:rFonts w:hint="eastAsia"/>
+        </w:rPr>
+        <w:t>もんね。</w:t>
+      </w:r>
+    </w:p>
+    <w:p/>
+    <w:p>
+      <w:r>
+        <w:rPr>
+          <w:rFonts w:hint="eastAsia"/>
+        </w:rPr>
+        <w:t>工夫点２なんですが、方角の計算方法です。画面を見てください。やかんが飛んでますねぇ。実はこれ、こうなっています。</w:t>
+      </w:r>
+      <w:proofErr w:type="spellStart"/>
+      <w:r>
+        <w:rPr>
+          <w:rFonts w:hint="eastAsia"/>
+        </w:rPr>
+        <w:t>s</w:t>
+      </w:r>
+      <w:r>
+        <w:t>in,cos,tan</w:t>
+      </w:r>
+      <w:proofErr w:type="spellEnd"/>
+      <w:r>
+        <w:rPr>
+          <w:rFonts w:hint="eastAsia"/>
+        </w:rPr>
+        <w:t>とありますね。つまりこれ、三角関数を使っています。t</w:t>
+      </w:r>
+      <w:r>
+        <w:t>an</w:t>
+      </w:r>
+      <w:r>
+        <w:rPr>
+          <w:rFonts w:hint="eastAsia"/>
+        </w:rPr>
+        <w:t>で求めた値を、s</w:t>
+      </w:r>
+      <w:r>
+        <w:t>in</w:t>
+      </w:r>
+      <w:r>
+        <w:rPr>
+          <w:rFonts w:hint="eastAsia"/>
+        </w:rPr>
+        <w:t>にかけると縦距離に、c</w:t>
+      </w:r>
+      <w:r>
+        <w:t>os</w:t>
+      </w:r>
+      <w:r>
+        <w:rPr>
+          <w:rFonts w:hint="eastAsia"/>
+        </w:rPr>
+        <w:t>をかけると横になります。</w:t>
+      </w:r>
+    </w:p>
+    <w:p>
+      <w:r>
+        <w:rPr>
+          <w:rFonts w:hint="eastAsia"/>
+        </w:rPr>
+        <w:t>では動画を</w:t>
+      </w:r>
+      <w:r>
+        <w:rPr>
+          <w:rFonts w:hint="eastAsia"/>
+        </w:rPr>
+        <w:t>に移ろうと思ったのですが、</w:t>
+      </w:r>
+    </w:p>
+    <w:p>
+      <w:r>
+        <w:t>実際にプレイしたほうが面白いと思うので、</w:t>
+      </w:r>
+    </w:p>
+    <w:p>
+      <w:r>
+        <w:t>ゲームに移ります。</w:t>
+      </w:r>
+    </w:p>
     <w:p>
       <w:pPr>
         <w:rPr>
@@ -120,42 +258,153 @@
       </w:pPr>
     </w:p>
     <w:p>
+      <w:r>
+        <w:rPr>
+          <w:rFonts w:hint="eastAsia"/>
+        </w:rPr>
+        <w:t>[起動中]</w:t>
+      </w:r>
+    </w:p>
+    <w:p>
+      <w:r>
+        <w:t>ちょっと待ってくださいね。</w:t>
+      </w:r>
+    </w:p>
+    <w:p>
+      <w:r>
+        <w:t>実は結構緊張してまして、たじたじな所も</w:t>
+      </w:r>
+    </w:p>
+    <w:p>
+      <w:r>
+        <w:t>あると思いますが、ご容赦ください</w:t>
+      </w:r>
+    </w:p>
+    <w:p>
       <w:pPr>
         <w:rPr>
           <w:rFonts w:hint="eastAsia"/>
         </w:rPr>
       </w:pPr>
-      <w:r>
-        <w:rPr>
-          <w:rFonts w:hint="eastAsia"/>
-        </w:rPr>
-        <w:t>工夫した点になります。なんとこのゲーム、カップ麺の種類が3種類もあります！</w:t>
-      </w:r>
-    </w:p>
-    <w:p>
-      <w:r>
-        <w:rPr>
-          <w:rFonts w:hint="eastAsia"/>
-        </w:rPr>
-        <w:t>まずは見慣れた醤油麺、次にカレー麺、あと緑色のたぬき的な麺です。</w:t>
-      </w:r>
-      <w:r>
-        <w:rPr>
-          <w:rFonts w:hint="eastAsia"/>
-        </w:rPr>
-        <w:t>たぬき</w:t>
-      </w:r>
-      <w:r>
-        <w:t>おいしい</w:t>
-      </w:r>
-      <w:r>
-        <w:t>です</w:t>
-      </w:r>
-      <w:r>
-        <w:rPr>
-          <w:rFonts w:hint="eastAsia"/>
-        </w:rPr>
-        <w:t>もんね。</w:t>
+    </w:p>
+    <w:p>
+      <w:r>
+        <w:rPr>
+          <w:rFonts w:hint="eastAsia"/>
+        </w:rPr>
+        <w:t>[ゲーム起動</w:t>
+      </w:r>
+      <w:r>
+        <w:t>]</w:t>
+      </w:r>
+    </w:p>
+    <w:p/>
+    <w:p>
+      <w:r>
+        <w:rPr>
+          <w:rFonts w:hint="eastAsia"/>
+        </w:rPr>
+        <w:t>[</w:t>
+      </w:r>
+      <w:r>
+        <w:t>タイトルコール</w:t>
+      </w:r>
+      <w:r>
+        <w:rPr>
+          <w:rFonts w:hint="eastAsia"/>
+        </w:rPr>
+        <w:t>]</w:t>
+      </w:r>
+    </w:p>
+    <w:p>
+      <w:r>
+        <w:t>こ</w:t>
+      </w:r>
+      <w:r>
+        <w:rPr>
+          <w:rFonts w:hint="eastAsia"/>
+        </w:rPr>
+        <w:t>のように、グーグル翻訳っぽい音声が</w:t>
+      </w:r>
+      <w:r>
+        <w:t>読み上げてくれます</w:t>
+      </w:r>
+      <w:r>
+        <w:rPr>
+          <w:rFonts w:hint="eastAsia"/>
+        </w:rPr>
+        <w:t>。</w:t>
+      </w:r>
+    </w:p>
+    <w:p>
+      <w:r>
+        <w:t>始めるまえにおさらいします</w:t>
+      </w:r>
+    </w:p>
+    <w:p/>
+    <w:p>
+      <w:r>
+        <w:rPr>
+          <w:rFonts w:hint="eastAsia"/>
+        </w:rPr>
+        <w:t>[</w:t>
+      </w:r>
+      <w:r>
+        <w:t>遊び方ボタン</w:t>
+      </w:r>
+      <w:r>
+        <w:rPr>
+          <w:rFonts w:hint="eastAsia"/>
+        </w:rPr>
+        <w:t>]</w:t>
+      </w:r>
+    </w:p>
+    <w:p>
+      <w:r>
+        <w:t>さっきも説明したことが、一応かいてあり</w:t>
+      </w:r>
+    </w:p>
+    <w:p>
+      <w:r>
+        <w:t>ます。</w:t>
+      </w:r>
+    </w:p>
+    <w:p>
+      <w:r>
+        <w:rPr>
+          <w:rFonts w:hint="eastAsia"/>
+        </w:rPr>
+        <w:t>では早速始めましょう！</w:t>
+      </w:r>
+    </w:p>
+    <w:p>
+      <w:r>
+        <w:t>覚悟を見せます。</w:t>
+      </w:r>
+    </w:p>
+    <w:p>
+      <w:r>
+        <w:t>まずはスペースキーでパワーを貯めます！</w:t>
+      </w:r>
+    </w:p>
+    <w:p>
+      <w:r>
+        <w:rPr>
+          <w:rFonts w:hint="eastAsia"/>
+        </w:rPr>
+        <w:t>[</w:t>
+      </w:r>
+      <w:r>
+        <w:rPr>
+          <w:rFonts w:hint="eastAsia"/>
+        </w:rPr>
+        <w:t>パワー最大]</w:t>
+      </w:r>
+    </w:p>
+    <w:p/>
+    <w:p>
+      <w:r>
+        <w:t>あ、いけねっ</w:t>
       </w:r>
     </w:p>
     <w:p>
@@ -170,67 +419,10 @@
         <w:rPr>
           <w:rFonts w:hint="eastAsia"/>
         </w:rPr>
-        <w:t>工夫点２なんですが、方角の計算方法です。画面を見てください。やかんが飛んでますねぇ。実はこれ、こうなっています。s</w:t>
-      </w:r>
-      <w:r>
-        <w:t>in,cos,tan</w:t>
-      </w:r>
-      <w:r>
-        <w:rPr>
-          <w:rFonts w:hint="eastAsia"/>
-        </w:rPr>
-        <w:t>とありますね。つまりこれ、三角関数を使っています。t</w:t>
-      </w:r>
-      <w:r>
-        <w:t>an</w:t>
-      </w:r>
-      <w:r>
-        <w:rPr>
-          <w:rFonts w:hint="eastAsia"/>
-        </w:rPr>
-        <w:t>で求めた値を、s</w:t>
-      </w:r>
-      <w:r>
-        <w:t>in</w:t>
-      </w:r>
-      <w:r>
-        <w:rPr>
-          <w:rFonts w:hint="eastAsia"/>
-        </w:rPr>
-        <w:t>にかけると縦距離に、c</w:t>
-      </w:r>
-      <w:r>
-        <w:t>os</w:t>
-      </w:r>
-      <w:r>
-        <w:rPr>
-          <w:rFonts w:hint="eastAsia"/>
-        </w:rPr>
-        <w:t>をかけると横になります。</w:t>
-      </w:r>
-    </w:p>
-    <w:p>
-      <w:r>
-        <w:rPr>
-          <w:rFonts w:hint="eastAsia"/>
-        </w:rPr>
-        <w:t>では動画を</w:t>
-      </w:r>
-      <w:r>
-        <w:rPr>
-          <w:rFonts w:hint="eastAsia"/>
-        </w:rPr>
-        <w:t>に移ろうと思ったのですが、</w:t>
-      </w:r>
-    </w:p>
-    <w:p>
-      <w:r>
-        <w:t>実際にプレイしたほうが面白いと思うので、</w:t>
-      </w:r>
-    </w:p>
-    <w:p>
-      <w:r>
-        <w:t>ゲームに移ります。</w:t>
+        <w:t>そして</w:t>
+      </w:r>
+      <w:r>
+        <w:t>狙います！</w:t>
       </w:r>
     </w:p>
     <w:p>
@@ -240,40 +432,274 @@
         </w:rPr>
       </w:pPr>
       <w:r>
-        <w:rPr>
-          <w:rFonts w:hint="eastAsia"/>
-        </w:rPr>
-        <w:t>[起動中]</w:t>
-      </w:r>
-    </w:p>
-    <w:p>
-      <w:r>
-        <w:t>ちょっと待ってくださいね。</w:t>
-      </w:r>
-    </w:p>
-    <w:p>
-      <w:r>
-        <w:t>実は結構緊張してまして、たじたじな所も</w:t>
-      </w:r>
-    </w:p>
-    <w:p>
-      <w:r>
-        <w:t>あると思いますが、ご容赦ください</w:t>
-      </w:r>
-    </w:p>
-    <w:p>
-      <w:r>
-        <w:rPr>
-          <w:rFonts w:hint="eastAsia"/>
-        </w:rPr>
-        <w:t>[ゲーム起動</w:t>
+        <w:lastRenderedPageBreak/>
+        <w:t>するとやかんが、叫びます。</w:t>
+      </w:r>
+    </w:p>
+    <w:p>
+      <w:r>
+        <w:rPr>
+          <w:rFonts w:hint="eastAsia"/>
+        </w:rPr>
+        <w:t>とても</w:t>
+      </w:r>
+      <w:bookmarkStart w:id="0" w:name="_GoBack"/>
+      <w:bookmarkEnd w:id="0"/>
+      <w:r>
+        <w:t>跳ねてますが、こっちのほうが</w:t>
+      </w:r>
+    </w:p>
+    <w:p>
+      <w:r>
+        <w:t>面白そうなので、あえてこうしてます。</w:t>
+      </w:r>
+    </w:p>
+    <w:p>
+      <w:r>
+        <w:t>おっと飛ばしすぎましたね</w:t>
+      </w:r>
+      <w:r>
+        <w:rPr>
+          <w:rFonts w:hint="eastAsia"/>
+        </w:rPr>
+        <w:t>。</w:t>
+      </w:r>
+    </w:p>
+    <w:p>
+      <w:r>
+        <w:t>結果は～</w:t>
+      </w:r>
+    </w:p>
+    <w:p>
+      <w:r>
+        <w:t>悲しい、めそめそメソッド…</w:t>
+      </w:r>
+    </w:p>
+    <w:p>
+      <w:r>
+        <w:t>最後までダジャレたっぷりですね。</w:t>
+      </w:r>
+    </w:p>
+    <w:p/>
+    <w:p>
+      <w:r>
+        <w:rPr>
+          <w:rFonts w:hint="eastAsia"/>
+        </w:rPr>
+        <w:t>[</w:t>
+      </w:r>
+      <w:r>
+        <w:t>PowerPoint</w:t>
+      </w:r>
+      <w:r>
+        <w:rPr>
+          <w:rFonts w:hint="eastAsia"/>
+        </w:rPr>
+        <w:t>に戻る]</w:t>
+      </w:r>
+    </w:p>
+    <w:p>
+      <w:pPr>
+        <w:rPr>
+          <w:rFonts w:hint="eastAsia"/>
+        </w:rPr>
+      </w:pPr>
+    </w:p>
+    <w:p>
+      <w:r>
+        <w:t>さて感想です。</w:t>
+      </w:r>
+    </w:p>
+    <w:p>
+      <w:r>
+        <w:t>このゲーム、製作過程で結構苦労しましてるんです。一番苦労したのが、マウスでクリックしたところまでしか飛ばないバグです。</w:t>
+      </w:r>
+    </w:p>
+    <w:p>
+      <w:r>
+        <w:t>フラグ管理で修正しましたが、結構時間がかかりました。</w:t>
+      </w:r>
+    </w:p>
+    <w:p>
+      <w:r>
+        <w:t>ですが、この学校で学んだこと</w:t>
+      </w:r>
+      <w:r>
+        <w:rPr>
+          <w:rFonts w:hint="eastAsia"/>
+        </w:rPr>
+        <w:t>、加治先生の授業の内容を、</w:t>
+      </w:r>
+      <w:r>
+        <w:t>フルに使っているので、僕の三年間の集大成になったと思います。</w:t>
+      </w:r>
+    </w:p>
+    <w:p/>
+    <w:p>
+      <w:r>
+        <w:t>[</w:t>
+      </w:r>
+      <w:r>
+        <w:rPr>
+          <w:rFonts w:hint="eastAsia"/>
+        </w:rPr>
+        <w:t>参照</w:t>
       </w:r>
       <w:r>
         <w:t>]</w:t>
       </w:r>
     </w:p>
+    <w:p>
+      <w:r>
+        <w:t>では最後に素材の参照元です。</w:t>
+      </w:r>
+    </w:p>
+    <w:p>
+      <w:pPr>
+        <w:rPr>
+          <w:rFonts w:hint="eastAsia"/>
+        </w:rPr>
+      </w:pPr>
+    </w:p>
+    <w:p>
+      <w:pPr>
+        <w:rPr>
+          <w:rFonts w:hint="eastAsia"/>
+        </w:rPr>
+      </w:pPr>
+      <w:r>
+        <w:rPr>
+          <w:rFonts w:hint="eastAsia"/>
+        </w:rPr>
+        <w:t xml:space="preserve">大砲元　　</w:t>
+      </w:r>
+      <w:r>
+        <w:rPr>
+          <w:rFonts w:hint="eastAsia"/>
+        </w:rPr>
+        <w:t>イラストボックス</w:t>
+      </w:r>
+      <w:r>
+        <w:rPr>
+          <w:rFonts w:hint="eastAsia"/>
+        </w:rPr>
+        <w:t>様</w:t>
+      </w:r>
+    </w:p>
+    <w:p>
+      <w:r>
+        <w:rPr>
+          <w:rFonts w:hint="eastAsia"/>
+        </w:rPr>
+        <w:t xml:space="preserve">カップ麺元　</w:t>
+      </w:r>
+      <w:r>
+        <w:rPr>
+          <w:rFonts w:hint="eastAsia"/>
+        </w:rPr>
+        <w:t>ACイラスト</w:t>
+      </w:r>
+      <w:r>
+        <w:rPr>
+          <w:rFonts w:hint="eastAsia"/>
+        </w:rPr>
+        <w:t>様</w:t>
+      </w:r>
+    </w:p>
+    <w:p>
+      <w:r>
+        <w:rPr>
+          <w:rFonts w:hint="eastAsia"/>
+        </w:rPr>
+        <w:t>叫び声　Neptunian Donut</w:t>
+      </w:r>
+    </w:p>
+    <w:p>
+      <w:r>
+        <w:rPr>
+          <w:rFonts w:hint="eastAsia"/>
+        </w:rPr>
+        <w:t>金属音　サウンドエフェクトラボ様</w:t>
+      </w:r>
+    </w:p>
+    <w:p>
+      <w:r>
+        <w:rPr>
+          <w:rFonts w:hint="eastAsia"/>
+        </w:rPr>
+        <w:t>システムボイス　音読さん様</w:t>
+      </w:r>
+    </w:p>
+    <w:p>
+      <w:pPr>
+        <w:rPr>
+          <w:rFonts w:hint="eastAsia"/>
+        </w:rPr>
+      </w:pPr>
+      <w:r>
+        <w:rPr>
+          <w:rFonts w:hint="eastAsia"/>
+        </w:rPr>
+        <w:t>グーグル先生みたいな音声のもとになりました。</w:t>
+      </w:r>
+    </w:p>
+    <w:p>
+      <w:r>
+        <w:rPr>
+          <w:rFonts w:hint="eastAsia"/>
+        </w:rPr>
+        <w:t>メタルB</w:t>
+      </w:r>
+      <w:r>
+        <w:t>GM</w:t>
+      </w:r>
+      <w:r>
+        <w:rPr>
+          <w:rFonts w:hint="eastAsia"/>
+        </w:rPr>
+        <w:t xml:space="preserve">　魔王魂様</w:t>
+      </w:r>
+    </w:p>
+    <w:p>
+      <w:r>
+        <w:rPr>
+          <w:rFonts w:hint="eastAsia"/>
+        </w:rPr>
+        <w:t>緑色のたぬき　イラストエイト様</w:t>
+      </w:r>
+    </w:p>
+    <w:p>
+      <w:r>
+        <w:rPr>
+          <w:rFonts w:hint="eastAsia"/>
+        </w:rPr>
+        <w:t>カレー麺　プチや様</w:t>
+      </w:r>
+    </w:p>
     <w:p/>
     <w:p>
+      <w:r>
+        <w:t>~~~~~</w:t>
+      </w:r>
+      <w:r>
+        <w:rPr>
+          <w:rFonts w:hint="eastAsia"/>
+        </w:rPr>
+        <w:t>[</w:t>
+      </w:r>
+      <w:r>
+        <w:t>if]</w:t>
+      </w:r>
+    </w:p>
+    <w:p>
+      <w:r>
+        <w:rPr>
+          <w:rFonts w:hint="eastAsia"/>
+        </w:rPr>
+        <w:t>時間が押してるのでぱっと表示します。</w:t>
+      </w:r>
+    </w:p>
+    <w:p>
       <w:pPr>
         <w:rPr>
           <w:rFonts w:hint="eastAsia"/>
@@ -283,41 +709,7 @@
         <w:rPr>
           <w:rFonts w:hint="eastAsia"/>
         </w:rPr>
-        <w:t>[</w:t>
-      </w:r>
-      <w:r>
-        <w:t>タイトルコール</w:t>
-      </w:r>
-      <w:r>
-        <w:rPr>
-          <w:rFonts w:hint="eastAsia"/>
-        </w:rPr>
-        <w:t>]</w:t>
-      </w:r>
-    </w:p>
-    <w:p>
-      <w:r>
-        <w:t>こ</w:t>
-      </w:r>
-      <w:r>
-        <w:rPr>
-          <w:rFonts w:hint="eastAsia"/>
-        </w:rPr>
-        <w:t>のように、グーグル翻訳っぽい音声が</w:t>
-      </w:r>
-      <w:r>
-        <w:t>読み上げてくれます</w:t>
-      </w:r>
-      <w:r>
-        <w:rPr>
-          <w:rFonts w:hint="eastAsia"/>
-        </w:rPr>
-        <w:t>。</w:t>
-      </w:r>
-    </w:p>
-    <w:p>
-      <w:r>
-        <w:t>始めるまえにおさらいします</w:t>
+        <w:t>~~~~~~</w:t>
       </w:r>
     </w:p>
     <w:p>
@@ -332,54 +724,15 @@
         <w:rPr>
           <w:rFonts w:hint="eastAsia"/>
         </w:rPr>
-        <w:t>[</w:t>
-      </w:r>
-      <w:r>
-        <w:t>遊び方ボタン</w:t>
-      </w:r>
-      <w:r>
-        <w:rPr>
-          <w:rFonts w:hint="eastAsia"/>
-        </w:rPr>
-        <w:t>]</w:t>
-      </w:r>
-    </w:p>
-    <w:p>
-      <w:r>
-        <w:t>さっきも説明したことが、一応かいてあり</w:t>
-      </w:r>
-    </w:p>
-    <w:p>
-      <w:r>
-        <w:t>ます。</w:t>
-      </w:r>
-    </w:p>
-    <w:p>
-      <w:r>
-        <w:rPr>
-          <w:rFonts w:hint="eastAsia"/>
-        </w:rPr>
-        <w:t>では早速始めましょう！</w:t>
-      </w:r>
-    </w:p>
-    <w:p>
-      <w:r>
-        <w:t>覚悟を見せます。</w:t>
-      </w:r>
-    </w:p>
-    <w:p>
-      <w:r>
-        <w:t>まずはスペースキーでパワーを貯めます！</w:t>
-      </w:r>
-    </w:p>
-    <w:p>
-      <w:r>
-        <w:t>狙います！</w:t>
-      </w:r>
-    </w:p>
-    <w:p>
-      <w:r>
-        <w:t>するとやかんが、叫びます。</w:t>
+        <w:t>そして私に大きな影響を与えた、</w:t>
+      </w:r>
+    </w:p>
+    <w:p>
+      <w:r>
+        <w:rPr>
+          <w:rFonts w:hint="eastAsia"/>
+        </w:rPr>
+        <w:t>引っ越し奉行様</w:t>
       </w:r>
     </w:p>
     <w:p>
@@ -388,103 +741,22 @@
           <w:rFonts w:hint="eastAsia"/>
         </w:rPr>
       </w:pPr>
-    </w:p>
-    <w:p>
-      <w:r>
-        <w:rPr>
-          <w:rFonts w:hint="eastAsia"/>
-        </w:rPr>
-        <w:t>[パワー最大]</w:t>
-      </w:r>
-    </w:p>
-    <w:p>
-      <w:pPr>
-        <w:rPr>
-          <w:rFonts w:hint="eastAsia"/>
-        </w:rPr>
-      </w:pPr>
-    </w:p>
-    <w:p>
-      <w:pPr>
-        <w:rPr>
-          <w:rFonts w:hint="eastAsia"/>
-        </w:rPr>
-      </w:pPr>
-      <w:r>
-        <w:t>あ、いけねっ</w:t>
-      </w:r>
-    </w:p>
-    <w:p>
-      <w:r>
-        <w:t>めっちゃ跳ねてますが、こっちのほうが</w:t>
-      </w:r>
-    </w:p>
-    <w:p>
-      <w:r>
-        <w:lastRenderedPageBreak/>
-        <w:t>面白そうなので、あえてこうしてます。</w:t>
-      </w:r>
-    </w:p>
-    <w:p>
-      <w:r>
-        <w:t>おっと飛ばしすぎましたね</w:t>
-      </w:r>
-      <w:r>
-        <w:rPr>
-          <w:rFonts w:hint="eastAsia"/>
-        </w:rPr>
-        <w:t>。</w:t>
-      </w:r>
-    </w:p>
-    <w:p>
-      <w:r>
-        <w:t>結果は～</w:t>
-      </w:r>
-    </w:p>
-    <w:p>
-      <w:r>
-        <w:t>悲しい、めそめそメソッド…</w:t>
-      </w:r>
-    </w:p>
-    <w:p>
-      <w:r>
-        <w:t>最後までダジャレたっぷりですね。</w:t>
-      </w:r>
-    </w:p>
-    <w:p>
-      <w:r>
-        <w:t>さて感想です。</w:t>
-      </w:r>
-    </w:p>
-    <w:p>
-      <w:r>
-        <w:t>このゲーム、製作過程で結構苦労しましてるんです。一番苦労したのが、マウスでクリックしたところまでしか飛ばないバグです。</w:t>
-      </w:r>
-    </w:p>
-    <w:p>
-      <w:r>
-        <w:t>フラグ管理で修正しましたが、結構時間がかかりました。</w:t>
-      </w:r>
-    </w:p>
-    <w:p>
-      <w:r>
-        <w:t>ですが、この学校で学んだことをフルに使っているので、僕の三年間の集大成になったと思います。</w:t>
-      </w:r>
-    </w:p>
-    <w:p/>
-    <w:p>
-      <w:r>
-        <w:t>[]</w:t>
-      </w:r>
-    </w:p>
-    <w:p>
-      <w:r>
-        <w:t>では最後に素材の参照元です。</w:t>
-      </w:r>
-    </w:p>
-    <w:p/>
-    <w:p/>
-    <w:p/>
+      <w:r>
+        <w:rPr>
+          <w:rFonts w:hint="eastAsia"/>
+        </w:rPr>
+        <w:t>N</w:t>
+      </w:r>
+      <w:r>
+        <w:t>eptunian Donut</w:t>
+      </w:r>
+      <w:r>
+        <w:rPr>
+          <w:rFonts w:hint="eastAsia"/>
+        </w:rPr>
+        <w:t>様</w:t>
+      </w:r>
+    </w:p>
     <w:p>
       <w:r>
         <w:t>そして</w:t>
@@ -498,6 +770,20 @@
       <w:r>
         <w:t>pen AI</w:t>
       </w:r>
+      <w:r>
+        <w:rPr>
+          <w:rFonts w:hint="eastAsia"/>
+        </w:rPr>
+        <w:t>様</w:t>
+      </w:r>
+    </w:p>
+    <w:p>
+      <w:r>
+        <w:rPr>
+          <w:rFonts w:hint="eastAsia"/>
+        </w:rPr>
+        <w:t>でした。</w:t>
+      </w:r>
     </w:p>
     <w:p>
       <w:r>
@@ -505,11 +791,6 @@
       </w:r>
     </w:p>
     <w:p>
-      <w:pPr>
-        <w:rPr>
-          <w:rFonts w:hint="eastAsia"/>
-        </w:rPr>
-      </w:pPr>
       <w:r>
         <w:t>あ</w:t>
       </w:r>
@@ -532,7 +813,7 @@
 </file>
 
 <file path=word/endnotes.xml><?xml version="1.0" encoding="utf-8"?>
-<w:endnotes xmlns:wpc="http://schemas.microsoft.com/office/word/2010/wordprocessingCanvas" xmlns:cx="http://schemas.microsoft.com/office/drawing/2014/chartex" xmlns:cx1="http://schemas.microsoft.com/office/drawing/2015/9/8/chartex" xmlns:cx2="http://schemas.microsoft.com/office/drawing/2015/10/21/chartex" xmlns:cx3="http://schemas.microsoft.com/office/drawing/2016/5/9/chartex" xmlns:cx4="http://schemas.microsoft.com/office/drawing/2016/5/10/chartex" xmlns:cx5="http://schemas.microsoft.com/office/drawing/2016/5/11/chartex" xmlns:cx6="http://schemas.microsoft.com/office/drawing/2016/5/12/chartex" xmlns:cx7="http://schemas.microsoft.com/office/drawing/2016/5/13/chartex" xmlns:cx8="http://schemas.microsoft.com/office/drawing/2016/5/14/chartex" xmlns:mc="http://schemas.openxmlformats.org/markup-compatibility/2006" xmlns:aink="http://schemas.microsoft.com/office/drawing/2016/ink" xmlns:am3d="http://schemas.microsoft.com/office/drawing/2017/model3d" xmlns:o="urn:schemas-microsoft-com:office:office" xmlns:oel="http://schemas.microsoft.com/office/2019/extlst" xmlns:r="http://schemas.openxmlformats.org/officeDocument/2006/relationships" xmlns:m="http://schemas.openxmlformats.org/officeDocument/2006/math" xmlns:v="urn:schemas-microsoft-com:vml" xmlns:wp14="http://schemas.microsoft.com/office/word/2010/wordprocessingDrawing" xmlns:wp="http://schemas.openxmlformats.org/drawingml/2006/wordprocessingDrawing" xmlns:w10="urn:schemas-microsoft-com:office:word" xmlns:w="http://schemas.openxmlformats.org/wordprocessingml/2006/main" xmlns:w14="http://schemas.microsoft.com/office/word/2010/wordml" xmlns:w15="http://schemas.microsoft.com/office/word/2012/wordml" xmlns:w16cex="http://schemas.microsoft.com/office/word/2018/wordml/cex" xmlns:w16cid="http://schemas.microsoft.com/office/word/2016/wordml/cid" xmlns:w16="http://schemas.microsoft.com/office/word/2018/wordml" xmlns:w16sdtdh="http://schemas.microsoft.com/office/word/2020/wordml/sdtdatahash" xmlns:w16se="http://schemas.microsoft.com/office/word/2015/wordml/symex" xmlns:wpg="http://schemas.microsoft.com/office/word/2010/wordprocessingGroup" xmlns:wpi="http://schemas.microsoft.com/office/word/2010/wordprocessingInk" xmlns:wne="http://schemas.microsoft.com/office/word/2006/wordml" xmlns:wps="http://schemas.microsoft.com/office/word/2010/wordprocessingShape" mc:Ignorable="w14 w15 w16se w16cid w16 w16cex w16sdtdh wp14">
+<w:endnotes xmlns:wpc="http://schemas.microsoft.com/office/word/2010/wordprocessingCanvas" xmlns:cx="http://schemas.microsoft.com/office/drawing/2014/chartex" xmlns:cx1="http://schemas.microsoft.com/office/drawing/2015/9/8/chartex" xmlns:mc="http://schemas.openxmlformats.org/markup-compatibility/2006" xmlns:o="urn:schemas-microsoft-com:office:office" xmlns:r="http://schemas.openxmlformats.org/officeDocument/2006/relationships" xmlns:m="http://schemas.openxmlformats.org/officeDocument/2006/math" xmlns:v="urn:schemas-microsoft-com:vml" xmlns:wp14="http://schemas.microsoft.com/office/word/2010/wordprocessingDrawing" xmlns:wp="http://schemas.openxmlformats.org/drawingml/2006/wordprocessingDrawing" xmlns:w10="urn:schemas-microsoft-com:office:word" xmlns:w="http://schemas.openxmlformats.org/wordprocessingml/2006/main" xmlns:w14="http://schemas.microsoft.com/office/word/2010/wordml" xmlns:w15="http://schemas.microsoft.com/office/word/2012/wordml" xmlns:w16se="http://schemas.microsoft.com/office/word/2015/wordml/symex" xmlns:wpg="http://schemas.microsoft.com/office/word/2010/wordprocessingGroup" xmlns:wpi="http://schemas.microsoft.com/office/word/2010/wordprocessingInk" xmlns:wne="http://schemas.microsoft.com/office/word/2006/wordml" xmlns:wps="http://schemas.microsoft.com/office/word/2010/wordprocessingShape" mc:Ignorable="w14 w15 w16se wp14">
   <w:endnote w:type="separator" w:id="-1">
     <w:p>
       <w:r>
@@ -551,7 +832,7 @@
 </file>
 
 <file path=word/footnotes.xml><?xml version="1.0" encoding="utf-8"?>
-<w:footnotes xmlns:wpc="http://schemas.microsoft.com/office/word/2010/wordprocessingCanvas" xmlns:cx="http://schemas.microsoft.com/office/drawing/2014/chartex" xmlns:cx1="http://schemas.microsoft.com/office/drawing/2015/9/8/chartex" xmlns:cx2="http://schemas.microsoft.com/office/drawing/2015/10/21/chartex" xmlns:cx3="http://schemas.microsoft.com/office/drawing/2016/5/9/chartex" xmlns:cx4="http://schemas.microsoft.com/office/drawing/2016/5/10/chartex" xmlns:cx5="http://schemas.microsoft.com/office/drawing/2016/5/11/chartex" xmlns:cx6="http://schemas.microsoft.com/office/drawing/2016/5/12/chartex" xmlns:cx7="http://schemas.microsoft.com/office/drawing/2016/5/13/chartex" xmlns:cx8="http://schemas.microsoft.com/office/drawing/2016/5/14/chartex" xmlns:mc="http://schemas.openxmlformats.org/markup-compatibility/2006" xmlns:aink="http://schemas.microsoft.com/office/drawing/2016/ink" xmlns:am3d="http://schemas.microsoft.com/office/drawing/2017/model3d" xmlns:o="urn:schemas-microsoft-com:office:office" xmlns:oel="http://schemas.microsoft.com/office/2019/extlst" xmlns:r="http://schemas.openxmlformats.org/officeDocument/2006/relationships" xmlns:m="http://schemas.openxmlformats.org/officeDocument/2006/math" xmlns:v="urn:schemas-microsoft-com:vml" xmlns:wp14="http://schemas.microsoft.com/office/word/2010/wordprocessingDrawing" xmlns:wp="http://schemas.openxmlformats.org/drawingml/2006/wordprocessingDrawing" xmlns:w10="urn:schemas-microsoft-com:office:word" xmlns:w="http://schemas.openxmlformats.org/wordprocessingml/2006/main" xmlns:w14="http://schemas.microsoft.com/office/word/2010/wordml" xmlns:w15="http://schemas.microsoft.com/office/word/2012/wordml" xmlns:w16cex="http://schemas.microsoft.com/office/word/2018/wordml/cex" xmlns:w16cid="http://schemas.microsoft.com/office/word/2016/wordml/cid" xmlns:w16="http://schemas.microsoft.com/office/word/2018/wordml" xmlns:w16sdtdh="http://schemas.microsoft.com/office/word/2020/wordml/sdtdatahash" xmlns:w16se="http://schemas.microsoft.com/office/word/2015/wordml/symex" xmlns:wpg="http://schemas.microsoft.com/office/word/2010/wordprocessingGroup" xmlns:wpi="http://schemas.microsoft.com/office/word/2010/wordprocessingInk" xmlns:wne="http://schemas.microsoft.com/office/word/2006/wordml" xmlns:wps="http://schemas.microsoft.com/office/word/2010/wordprocessingShape" mc:Ignorable="w14 w15 w16se w16cid w16 w16cex w16sdtdh wp14">
+<w:footnotes xmlns:wpc="http://schemas.microsoft.com/office/word/2010/wordprocessingCanvas" xmlns:cx="http://schemas.microsoft.com/office/drawing/2014/chartex" xmlns:cx1="http://schemas.microsoft.com/office/drawing/2015/9/8/chartex" xmlns:mc="http://schemas.openxmlformats.org/markup-compatibility/2006" xmlns:o="urn:schemas-microsoft-com:office:office" xmlns:r="http://schemas.openxmlformats.org/officeDocument/2006/relationships" xmlns:m="http://schemas.openxmlformats.org/officeDocument/2006/math" xmlns:v="urn:schemas-microsoft-com:vml" xmlns:wp14="http://schemas.microsoft.com/office/word/2010/wordprocessingDrawing" xmlns:wp="http://schemas.openxmlformats.org/drawingml/2006/wordprocessingDrawing" xmlns:w10="urn:schemas-microsoft-com:office:word" xmlns:w="http://schemas.openxmlformats.org/wordprocessingml/2006/main" xmlns:w14="http://schemas.microsoft.com/office/word/2010/wordml" xmlns:w15="http://schemas.microsoft.com/office/word/2012/wordml" xmlns:w16se="http://schemas.microsoft.com/office/word/2015/wordml/symex" xmlns:wpg="http://schemas.microsoft.com/office/word/2010/wordprocessingGroup" xmlns:wpi="http://schemas.microsoft.com/office/word/2010/wordprocessingInk" xmlns:wne="http://schemas.microsoft.com/office/word/2006/wordml" xmlns:wps="http://schemas.microsoft.com/office/word/2010/wordprocessingShape" mc:Ignorable="w14 w15 w16se wp14">
   <w:footnote w:type="separator" w:id="-1">
     <w:p>
       <w:r>
@@ -570,13 +851,10 @@
 </file>
 
 <file path=word/header1.xml><?xml version="1.0" encoding="utf-8"?>
-<w:hdr xmlns:wpc="http://schemas.microsoft.com/office/word/2010/wordprocessingCanvas" xmlns:cx="http://schemas.microsoft.com/office/drawing/2014/chartex" xmlns:cx1="http://schemas.microsoft.com/office/drawing/2015/9/8/chartex" xmlns:cx2="http://schemas.microsoft.com/office/drawing/2015/10/21/chartex" xmlns:cx3="http://schemas.microsoft.com/office/drawing/2016/5/9/chartex" xmlns:cx4="http://schemas.microsoft.com/office/drawing/2016/5/10/chartex" xmlns:cx5="http://schemas.microsoft.com/office/drawing/2016/5/11/chartex" xmlns:cx6="http://schemas.microsoft.com/office/drawing/2016/5/12/chartex" xmlns:cx7="http://schemas.microsoft.com/office/drawing/2016/5/13/chartex" xmlns:cx8="http://schemas.microsoft.com/office/drawing/2016/5/14/chartex" xmlns:mc="http://schemas.openxmlformats.org/markup-compatibility/2006" xmlns:aink="http://schemas.microsoft.com/office/drawing/2016/ink" xmlns:am3d="http://schemas.microsoft.com/office/drawing/2017/model3d" xmlns:o="urn:schemas-microsoft-com:office:office" xmlns:oel="http://schemas.microsoft.com/office/2019/extlst" xmlns:r="http://schemas.openxmlformats.org/officeDocument/2006/relationships" xmlns:m="http://schemas.openxmlformats.org/officeDocument/2006/math" xmlns:v="urn:schemas-microsoft-com:vml" xmlns:wp14="http://schemas.microsoft.com/office/word/2010/wordprocessingDrawing" xmlns:wp="http://schemas.openxmlformats.org/drawingml/2006/wordprocessingDrawing" xmlns:w10="urn:schemas-microsoft-com:office:word" xmlns:w="http://schemas.openxmlformats.org/wordprocessingml/2006/main" xmlns:w14="http://schemas.microsoft.com/office/word/2010/wordml" xmlns:w15="http://schemas.microsoft.com/office/word/2012/wordml" xmlns:w16cex="http://schemas.microsoft.com/office/word/2018/wordml/cex" xmlns:w16cid="http://schemas.microsoft.com/office/word/2016/wordml/cid" xmlns:w16="http://schemas.microsoft.com/office/word/2018/wordml" xmlns:w16sdtdh="http://schemas.microsoft.com/office/word/2020/wordml/sdtdatahash" xmlns:w16se="http://schemas.microsoft.com/office/word/2015/wordml/symex" xmlns:wpg="http://schemas.microsoft.com/office/word/2010/wordprocessingGroup" xmlns:wpi="http://schemas.microsoft.com/office/word/2010/wordprocessingInk" xmlns:wne="http://schemas.microsoft.com/office/word/2006/wordml" xmlns:wps="http://schemas.microsoft.com/office/word/2010/wordprocessingShape" mc:Ignorable="w14 w15 w16se w16cid w16 w16cex w16sdtdh wp14">
+<w:hdr xmlns:wpc="http://schemas.microsoft.com/office/word/2010/wordprocessingCanvas" xmlns:cx="http://schemas.microsoft.com/office/drawing/2014/chartex" xmlns:cx1="http://schemas.microsoft.com/office/drawing/2015/9/8/chartex" xmlns:mc="http://schemas.openxmlformats.org/markup-compatibility/2006" xmlns:o="urn:schemas-microsoft-com:office:office" xmlns:r="http://schemas.openxmlformats.org/officeDocument/2006/relationships" xmlns:m="http://schemas.openxmlformats.org/officeDocument/2006/math" xmlns:v="urn:schemas-microsoft-com:vml" xmlns:wp14="http://schemas.microsoft.com/office/word/2010/wordprocessingDrawing" xmlns:wp="http://schemas.openxmlformats.org/drawingml/2006/wordprocessingDrawing" xmlns:w10="urn:schemas-microsoft-com:office:word" xmlns:w="http://schemas.openxmlformats.org/wordprocessingml/2006/main" xmlns:w14="http://schemas.microsoft.com/office/word/2010/wordml" xmlns:w15="http://schemas.microsoft.com/office/word/2012/wordml" xmlns:w16se="http://schemas.microsoft.com/office/word/2015/wordml/symex" xmlns:wpg="http://schemas.microsoft.com/office/word/2010/wordprocessingGroup" xmlns:wpi="http://schemas.microsoft.com/office/word/2010/wordprocessingInk" xmlns:wne="http://schemas.microsoft.com/office/word/2006/wordml" xmlns:wps="http://schemas.microsoft.com/office/word/2010/wordprocessingShape" mc:Ignorable="w14 w15 w16se wp14">
   <w:p>
     <w:pPr>
       <w:pStyle w:val="a3"/>
-      <w:rPr>
-        <w:rFonts w:hint="eastAsia"/>
-      </w:rPr>
     </w:pPr>
     <w:r>
       <w:rPr>
@@ -589,7 +867,7 @@
 </file>
 
 <file path=word/styles.xml><?xml version="1.0" encoding="utf-8"?>
-<w:styles xmlns:mc="http://schemas.openxmlformats.org/markup-compatibility/2006" xmlns:r="http://schemas.openxmlformats.org/officeDocument/2006/relationships" xmlns:w="http://schemas.openxmlformats.org/wordprocessingml/2006/main" xmlns:w14="http://schemas.microsoft.com/office/word/2010/wordml" xmlns:w15="http://schemas.microsoft.com/office/word/2012/wordml" xmlns:w16cex="http://schemas.microsoft.com/office/word/2018/wordml/cex" xmlns:w16cid="http://schemas.microsoft.com/office/word/2016/wordml/cid" xmlns:w16="http://schemas.microsoft.com/office/word/2018/wordml" xmlns:w16sdtdh="http://schemas.microsoft.com/office/word/2020/wordml/sdtdatahash" xmlns:w16se="http://schemas.microsoft.com/office/word/2015/wordml/symex" mc:Ignorable="w14 w15 w16se w16cid w16 w16cex w16sdtdh">
+<w:styles xmlns:mc="http://schemas.openxmlformats.org/markup-compatibility/2006" xmlns:r="http://schemas.openxmlformats.org/officeDocument/2006/relationships" xmlns:w="http://schemas.openxmlformats.org/wordprocessingml/2006/main" xmlns:w14="http://schemas.microsoft.com/office/word/2010/wordml" xmlns:w15="http://schemas.microsoft.com/office/word/2012/wordml" xmlns:w16se="http://schemas.microsoft.com/office/word/2015/wordml/symex" mc:Ignorable="w14 w15 w16se">
   <w:docDefaults>
     <w:rPrDefault>
       <w:rPr>
@@ -602,7 +880,7 @@
     </w:rPrDefault>
     <w:pPrDefault/>
   </w:docDefaults>
-  <w:latentStyles w:defLockedState="0" w:defUIPriority="99" w:defSemiHidden="0" w:defUnhideWhenUsed="0" w:defQFormat="0" w:count="376">
+  <w:latentStyles w:defLockedState="0" w:defUIPriority="99" w:defSemiHidden="0" w:defUnhideWhenUsed="0" w:defQFormat="0" w:count="371">
     <w:lsdException w:name="Normal" w:uiPriority="0" w:qFormat="1"/>
     <w:lsdException w:name="heading 1" w:uiPriority="9" w:qFormat="1"/>
     <w:lsdException w:name="heading 2" w:semiHidden="1" w:uiPriority="9" w:unhideWhenUsed="1" w:qFormat="1"/>
@@ -974,11 +1252,6 @@
     <w:lsdException w:name="List Table 5 Dark Accent 6" w:uiPriority="50"/>
     <w:lsdException w:name="List Table 6 Colorful Accent 6" w:uiPriority="51"/>
     <w:lsdException w:name="List Table 7 Colorful Accent 6" w:uiPriority="52"/>
-    <w:lsdException w:name="Mention" w:semiHidden="1" w:unhideWhenUsed="1"/>
-    <w:lsdException w:name="Smart Hyperlink" w:semiHidden="1" w:unhideWhenUsed="1"/>
-    <w:lsdException w:name="Hashtag" w:semiHidden="1" w:unhideWhenUsed="1"/>
-    <w:lsdException w:name="Unresolved Mention" w:semiHidden="1" w:unhideWhenUsed="1"/>
-    <w:lsdException w:name="Smart Link" w:semiHidden="1" w:unhideWhenUsed="1"/>
   </w:latentStyles>
   <w:style w:type="paragraph" w:default="1" w:styleId="a">
     <w:name w:val="Normal"/>
